--- a/FormsAndChecklists/Section 2 - Management of ship personnel/SP044 - Specific Shipboard Training Record - Cargo Operation.docx
+++ b/FormsAndChecklists/Section 2 - Management of ship personnel/SP044 - Specific Shipboard Training Record - Cargo Operation.docx
@@ -608,7 +608,25 @@
                 <w:sz w:val="18"/>
                 <w:szCs w:val="18"/>
               </w:rPr>
-              <w:t xml:space="preserve">tanks, Stress, draft and Trim. </w:t>
+              <w:t xml:space="preserve">tanks, Stress, </w:t>
+            </w:r>
+            <w:proofErr w:type="gramStart"/>
+            <w:r>
+              <w:rPr>
+                <w:rFonts w:ascii="Arial" w:hAnsi="Arial" w:cs="Arial"/>
+                <w:sz w:val="18"/>
+                <w:szCs w:val="18"/>
+              </w:rPr>
+              <w:t>draft</w:t>
+            </w:r>
+            <w:proofErr w:type="gramEnd"/>
+            <w:r>
+              <w:rPr>
+                <w:rFonts w:ascii="Arial" w:hAnsi="Arial" w:cs="Arial"/>
+                <w:sz w:val="18"/>
+                <w:szCs w:val="18"/>
+              </w:rPr>
+              <w:t xml:space="preserve"> and Trim. </w:t>
             </w:r>
             <w:r>
               <w:rPr>
@@ -653,13 +671,23 @@
                 <w:szCs w:val="18"/>
               </w:rPr>
             </w:pPr>
-            <w:r>
-              <w:rPr>
-                <w:rFonts w:ascii="Arial" w:hAnsi="Arial" w:cs="Arial"/>
-                <w:sz w:val="18"/>
-                <w:szCs w:val="18"/>
-              </w:rPr>
-              <w:t>Ships stability and Stress Ca</w:t>
+            <w:proofErr w:type="gramStart"/>
+            <w:r>
+              <w:rPr>
+                <w:rFonts w:ascii="Arial" w:hAnsi="Arial" w:cs="Arial"/>
+                <w:sz w:val="18"/>
+                <w:szCs w:val="18"/>
+              </w:rPr>
+              <w:t>Ships</w:t>
+            </w:r>
+            <w:proofErr w:type="gramEnd"/>
+            <w:r>
+              <w:rPr>
+                <w:rFonts w:ascii="Arial" w:hAnsi="Arial" w:cs="Arial"/>
+                <w:sz w:val="18"/>
+                <w:szCs w:val="18"/>
+              </w:rPr>
+              <w:t xml:space="preserve"> stability and Stress Ca</w:t>
             </w:r>
             <w:r>
               <w:rPr>
@@ -1627,7 +1655,25 @@
                 <w:sz w:val="18"/>
                 <w:szCs w:val="18"/>
               </w:rPr>
-              <w:t xml:space="preserve">Stress, draft and Trim. Compliance </w:t>
+              <w:t xml:space="preserve">Stress, </w:t>
+            </w:r>
+            <w:proofErr w:type="gramStart"/>
+            <w:r>
+              <w:rPr>
+                <w:rFonts w:ascii="Arial" w:hAnsi="Arial" w:cs="Arial"/>
+                <w:sz w:val="18"/>
+                <w:szCs w:val="18"/>
+              </w:rPr>
+              <w:t>draft</w:t>
+            </w:r>
+            <w:proofErr w:type="gramEnd"/>
+            <w:r>
+              <w:rPr>
+                <w:rFonts w:ascii="Arial" w:hAnsi="Arial" w:cs="Arial"/>
+                <w:sz w:val="18"/>
+                <w:szCs w:val="18"/>
+              </w:rPr>
+              <w:t xml:space="preserve"> and Trim. Compliance </w:t>
             </w:r>
             <w:r>
               <w:rPr>
@@ -2626,7 +2672,25 @@
                 <w:sz w:val="18"/>
                 <w:szCs w:val="18"/>
               </w:rPr>
-              <w:t xml:space="preserve">This allows comparison of actual and calculated stress, draft and trim to provide proactive warning. </w:t>
+              <w:t xml:space="preserve">This allows comparison of actual and calculated stress, </w:t>
+            </w:r>
+            <w:proofErr w:type="gramStart"/>
+            <w:r>
+              <w:rPr>
+                <w:rFonts w:ascii="Arial" w:hAnsi="Arial" w:cs="Arial"/>
+                <w:sz w:val="18"/>
+                <w:szCs w:val="18"/>
+              </w:rPr>
+              <w:t>draft</w:t>
+            </w:r>
+            <w:proofErr w:type="gramEnd"/>
+            <w:r>
+              <w:rPr>
+                <w:rFonts w:ascii="Arial" w:hAnsi="Arial" w:cs="Arial"/>
+                <w:sz w:val="18"/>
+                <w:szCs w:val="18"/>
+              </w:rPr>
+              <w:t xml:space="preserve"> and trim to provide proactive warning. </w:t>
             </w:r>
           </w:p>
         </w:tc>
@@ -5471,6 +5535,7 @@
                 <w:szCs w:val="18"/>
               </w:rPr>
             </w:pPr>
+            <w:proofErr w:type="gramStart"/>
             <w:r>
               <w:rPr>
                 <w:rFonts w:ascii="Arial" w:hAnsi="Arial" w:cs="Arial"/>
@@ -5480,6 +5545,7 @@
               </w:rPr>
               <w:t>V .Good</w:t>
             </w:r>
+            <w:proofErr w:type="gramEnd"/>
           </w:p>
         </w:tc>
         <w:tc>
@@ -6107,6 +6173,7 @@
                 <w:szCs w:val="18"/>
               </w:rPr>
             </w:pPr>
+            <w:proofErr w:type="gramStart"/>
             <w:r>
               <w:rPr>
                 <w:rFonts w:ascii="Arial" w:hAnsi="Arial" w:cs="Arial"/>
@@ -6123,6 +6190,7 @@
               </w:rPr>
               <w:t>safety practices at all times</w:t>
             </w:r>
+            <w:proofErr w:type="gramEnd"/>
             <w:r>
               <w:rPr>
                 <w:rFonts w:ascii="Arial" w:hAnsi="Arial" w:cs="Arial"/>
@@ -7289,7 +7357,27 @@
                 <w:szCs w:val="18"/>
                 <w:lang w:eastAsia="en-US"/>
               </w:rPr>
-              <w:t xml:space="preserve"> By </w:t>
+              <w:t xml:space="preserve"> </w:t>
+            </w:r>
+            <w:proofErr w:type="gramStart"/>
+            <w:r>
+              <w:rPr>
+                <w:rFonts w:ascii="Arial" w:eastAsia="Times New Roman" w:hAnsi="Arial" w:cs="Arial"/>
+                <w:sz w:val="18"/>
+                <w:szCs w:val="18"/>
+                <w:lang w:eastAsia="en-US"/>
+              </w:rPr>
+              <w:t>By</w:t>
+            </w:r>
+            <w:proofErr w:type="gramEnd"/>
+            <w:r>
+              <w:rPr>
+                <w:rFonts w:ascii="Arial" w:eastAsia="Times New Roman" w:hAnsi="Arial" w:cs="Arial"/>
+                <w:sz w:val="18"/>
+                <w:szCs w:val="18"/>
+                <w:lang w:eastAsia="en-US"/>
+              </w:rPr>
+              <w:t xml:space="preserve"> </w:t>
             </w:r>
             <w:r>
               <w:rPr>
@@ -7807,8 +7895,10 @@
     <w:sectPr>
       <w:headerReference w:type="even" r:id="rId7"/>
       <w:headerReference w:type="default" r:id="rId8"/>
-      <w:footerReference w:type="default" r:id="rId9"/>
-      <w:headerReference w:type="first" r:id="rId10"/>
+      <w:footerReference w:type="even" r:id="rId9"/>
+      <w:footerReference w:type="default" r:id="rId10"/>
+      <w:headerReference w:type="first" r:id="rId11"/>
+      <w:footerReference w:type="first" r:id="rId12"/>
       <w:pgSz w:w="12240" w:h="15840"/>
       <w:pgMar w:top="0" w:right="1296" w:bottom="1440" w:left="1296" w:header="720" w:footer="720" w:gutter="0"/>
       <w:cols w:space="720"/>
@@ -7838,6 +7928,16 @@
 </file>
 
 <file path=word/footer1.xml><?xml version="1.0" encoding="utf-8"?>
+<w:ftr xmlns:wpc="http://schemas.microsoft.com/office/word/2010/wordprocessingCanvas" xmlns:cx="http://schemas.microsoft.com/office/drawing/2014/chartex" xmlns:cx1="http://schemas.microsoft.com/office/drawing/2015/9/8/chartex" xmlns:cx2="http://schemas.microsoft.com/office/drawing/2015/10/21/chartex" xmlns:cx3="http://schemas.microsoft.com/office/drawing/2016/5/9/chartex" xmlns:cx4="http://schemas.microsoft.com/office/drawing/2016/5/10/chartex" xmlns:cx5="http://schemas.microsoft.com/office/drawing/2016/5/11/chartex" xmlns:cx6="http://schemas.microsoft.com/office/drawing/2016/5/12/chartex" xmlns:cx7="http://schemas.microsoft.com/office/drawing/2016/5/13/chartex" xmlns:cx8="http://schemas.microsoft.com/office/drawing/2016/5/14/chartex" xmlns:mc="http://schemas.openxmlformats.org/markup-compatibility/2006" xmlns:aink="http://schemas.microsoft.com/office/drawing/2016/ink" xmlns:am3d="http://schemas.microsoft.com/office/drawing/2017/model3d" xmlns:o="urn:schemas-microsoft-com:office:office" xmlns:r="http://schemas.openxmlformats.org/officeDocument/2006/relationships" xmlns:m="http://schemas.openxmlformats.org/officeDocument/2006/math" xmlns:v="urn:schemas-microsoft-com:vml" xmlns:wp14="http://schemas.microsoft.com/office/word/2010/wordprocessingDrawing" xmlns:wp="http://schemas.openxmlformats.org/drawingml/2006/wordprocessingDrawing" xmlns:w10="urn:schemas-microsoft-com:office:word" xmlns:w="http://schemas.openxmlformats.org/wordprocessingml/2006/main" xmlns:w14="http://schemas.microsoft.com/office/word/2010/wordml" xmlns:w15="http://schemas.microsoft.com/office/word/2012/wordml" xmlns:w16cex="http://schemas.microsoft.com/office/word/2018/wordml/cex" xmlns:w16cid="http://schemas.microsoft.com/office/word/2016/wordml/cid" xmlns:w16="http://schemas.microsoft.com/office/word/2018/wordml" xmlns:w16se="http://schemas.microsoft.com/office/word/2015/wordml/symex" xmlns:wpg="http://schemas.microsoft.com/office/word/2010/wordprocessingGroup" xmlns:wpi="http://schemas.microsoft.com/office/word/2010/wordprocessingInk" xmlns:wne="http://schemas.microsoft.com/office/word/2006/wordml" xmlns:wps="http://schemas.microsoft.com/office/word/2010/wordprocessingShape" mc:Ignorable="w14 w15 w16se w16cid w16 w16cex wp14">
+  <w:p>
+    <w:pPr>
+      <w:pStyle w:val="Footer"/>
+    </w:pPr>
+  </w:p>
+</w:ftr>
+</file>
+
+<file path=word/footer2.xml><?xml version="1.0" encoding="utf-8"?>
 <w:ftr xmlns:wpc="http://schemas.microsoft.com/office/word/2010/wordprocessingCanvas" xmlns:cx="http://schemas.microsoft.com/office/drawing/2014/chartex" xmlns:cx1="http://schemas.microsoft.com/office/drawing/2015/9/8/chartex" xmlns:cx2="http://schemas.microsoft.com/office/drawing/2015/10/21/chartex" xmlns:cx3="http://schemas.microsoft.com/office/drawing/2016/5/9/chartex" xmlns:cx4="http://schemas.microsoft.com/office/drawing/2016/5/10/chartex" xmlns:cx5="http://schemas.microsoft.com/office/drawing/2016/5/11/chartex" xmlns:cx6="http://schemas.microsoft.com/office/drawing/2016/5/12/chartex" xmlns:cx7="http://schemas.microsoft.com/office/drawing/2016/5/13/chartex" xmlns:cx8="http://schemas.microsoft.com/office/drawing/2016/5/14/chartex" xmlns:mc="http://schemas.openxmlformats.org/markup-compatibility/2006" xmlns:aink="http://schemas.microsoft.com/office/drawing/2016/ink" xmlns:am3d="http://schemas.microsoft.com/office/drawing/2017/model3d" xmlns:o="urn:schemas-microsoft-com:office:office" xmlns:r="http://schemas.openxmlformats.org/officeDocument/2006/relationships" xmlns:m="http://schemas.openxmlformats.org/officeDocument/2006/math" xmlns:v="urn:schemas-microsoft-com:vml" xmlns:wp14="http://schemas.microsoft.com/office/word/2010/wordprocessingDrawing" xmlns:wp="http://schemas.openxmlformats.org/drawingml/2006/wordprocessingDrawing" xmlns:w10="urn:schemas-microsoft-com:office:word" xmlns:w="http://schemas.openxmlformats.org/wordprocessingml/2006/main" xmlns:w14="http://schemas.microsoft.com/office/word/2010/wordml" xmlns:w15="http://schemas.microsoft.com/office/word/2012/wordml" xmlns:w16cex="http://schemas.microsoft.com/office/word/2018/wordml/cex" xmlns:w16cid="http://schemas.microsoft.com/office/word/2016/wordml/cid" xmlns:w16="http://schemas.microsoft.com/office/word/2018/wordml" xmlns:w16se="http://schemas.microsoft.com/office/word/2015/wordml/symex" xmlns:wpg="http://schemas.microsoft.com/office/word/2010/wordprocessingGroup" xmlns:wpi="http://schemas.microsoft.com/office/word/2010/wordprocessingInk" xmlns:wne="http://schemas.microsoft.com/office/word/2006/wordml" xmlns:wps="http://schemas.microsoft.com/office/word/2010/wordprocessingShape" mc:Ignorable="w14 w15 w16se w16cid w16 w16cex wp14">
   <w:tbl>
     <w:tblPr>
@@ -8171,6 +8271,7 @@
               <w:rFonts w:ascii="Arial" w:hAnsi="Arial" w:cs="Arial"/>
               <w:sz w:val="14"/>
               <w:szCs w:val="14"/>
+              <w:lang w:eastAsia="en-US"/>
             </w:rPr>
           </w:pPr>
           <w:r>
@@ -8179,8 +8280,18 @@
               <w:sz w:val="14"/>
               <w:szCs w:val="14"/>
             </w:rPr>
-            <w:t>15-Oct-20</w:t>
+            <w:t>01-May-21</w:t>
           </w:r>
+        </w:p>
+        <w:p>
+          <w:pPr>
+            <w:pStyle w:val="Footer"/>
+            <w:rPr>
+              <w:rFonts w:ascii="Arial" w:hAnsi="Arial" w:cs="Arial"/>
+              <w:sz w:val="14"/>
+              <w:szCs w:val="14"/>
+            </w:rPr>
+          </w:pPr>
         </w:p>
       </w:tc>
       <w:tc>
@@ -8354,6 +8465,16 @@
 </w:ftr>
 </file>
 
+<file path=word/footer3.xml><?xml version="1.0" encoding="utf-8"?>
+<w:ftr xmlns:wpc="http://schemas.microsoft.com/office/word/2010/wordprocessingCanvas" xmlns:cx="http://schemas.microsoft.com/office/drawing/2014/chartex" xmlns:cx1="http://schemas.microsoft.com/office/drawing/2015/9/8/chartex" xmlns:cx2="http://schemas.microsoft.com/office/drawing/2015/10/21/chartex" xmlns:cx3="http://schemas.microsoft.com/office/drawing/2016/5/9/chartex" xmlns:cx4="http://schemas.microsoft.com/office/drawing/2016/5/10/chartex" xmlns:cx5="http://schemas.microsoft.com/office/drawing/2016/5/11/chartex" xmlns:cx6="http://schemas.microsoft.com/office/drawing/2016/5/12/chartex" xmlns:cx7="http://schemas.microsoft.com/office/drawing/2016/5/13/chartex" xmlns:cx8="http://schemas.microsoft.com/office/drawing/2016/5/14/chartex" xmlns:mc="http://schemas.openxmlformats.org/markup-compatibility/2006" xmlns:aink="http://schemas.microsoft.com/office/drawing/2016/ink" xmlns:am3d="http://schemas.microsoft.com/office/drawing/2017/model3d" xmlns:o="urn:schemas-microsoft-com:office:office" xmlns:r="http://schemas.openxmlformats.org/officeDocument/2006/relationships" xmlns:m="http://schemas.openxmlformats.org/officeDocument/2006/math" xmlns:v="urn:schemas-microsoft-com:vml" xmlns:wp14="http://schemas.microsoft.com/office/word/2010/wordprocessingDrawing" xmlns:wp="http://schemas.openxmlformats.org/drawingml/2006/wordprocessingDrawing" xmlns:w10="urn:schemas-microsoft-com:office:word" xmlns:w="http://schemas.openxmlformats.org/wordprocessingml/2006/main" xmlns:w14="http://schemas.microsoft.com/office/word/2010/wordml" xmlns:w15="http://schemas.microsoft.com/office/word/2012/wordml" xmlns:w16cex="http://schemas.microsoft.com/office/word/2018/wordml/cex" xmlns:w16cid="http://schemas.microsoft.com/office/word/2016/wordml/cid" xmlns:w16="http://schemas.microsoft.com/office/word/2018/wordml" xmlns:w16se="http://schemas.microsoft.com/office/word/2015/wordml/symex" xmlns:wpg="http://schemas.microsoft.com/office/word/2010/wordprocessingGroup" xmlns:wpi="http://schemas.microsoft.com/office/word/2010/wordprocessingInk" xmlns:wne="http://schemas.microsoft.com/office/word/2006/wordml" xmlns:wps="http://schemas.microsoft.com/office/word/2010/wordprocessingShape" mc:Ignorable="w14 w15 w16se w16cid w16 w16cex wp14">
+  <w:p>
+    <w:pPr>
+      <w:pStyle w:val="Footer"/>
+    </w:pPr>
+  </w:p>
+</w:ftr>
+</file>
+
 <file path=word/footnotes.xml><?xml version="1.0" encoding="utf-8"?>
 <w:footnotes xmlns:wpc="http://schemas.microsoft.com/office/word/2010/wordprocessingCanvas" xmlns:cx="http://schemas.microsoft.com/office/drawing/2014/chartex" xmlns:cx1="http://schemas.microsoft.com/office/drawing/2015/9/8/chartex" xmlns:cx2="http://schemas.microsoft.com/office/drawing/2015/10/21/chartex" xmlns:cx3="http://schemas.microsoft.com/office/drawing/2016/5/9/chartex" xmlns:cx4="http://schemas.microsoft.com/office/drawing/2016/5/10/chartex" xmlns:cx5="http://schemas.microsoft.com/office/drawing/2016/5/11/chartex" xmlns:cx6="http://schemas.microsoft.com/office/drawing/2016/5/12/chartex" xmlns:cx7="http://schemas.microsoft.com/office/drawing/2016/5/13/chartex" xmlns:cx8="http://schemas.microsoft.com/office/drawing/2016/5/14/chartex" xmlns:mc="http://schemas.openxmlformats.org/markup-compatibility/2006" xmlns:aink="http://schemas.microsoft.com/office/drawing/2016/ink" xmlns:am3d="http://schemas.microsoft.com/office/drawing/2017/model3d" xmlns:o="urn:schemas-microsoft-com:office:office" xmlns:r="http://schemas.openxmlformats.org/officeDocument/2006/relationships" xmlns:m="http://schemas.openxmlformats.org/officeDocument/2006/math" xmlns:v="urn:schemas-microsoft-com:vml" xmlns:wp14="http://schemas.microsoft.com/office/word/2010/wordprocessingDrawing" xmlns:wp="http://schemas.openxmlformats.org/drawingml/2006/wordprocessingDrawing" xmlns:w10="urn:schemas-microsoft-com:office:word" xmlns:w="http://schemas.openxmlformats.org/wordprocessingml/2006/main" xmlns:w14="http://schemas.microsoft.com/office/word/2010/wordml" xmlns:w15="http://schemas.microsoft.com/office/word/2012/wordml" xmlns:w16cex="http://schemas.microsoft.com/office/word/2018/wordml/cex" xmlns:w16cid="http://schemas.microsoft.com/office/word/2016/wordml/cid" xmlns:w16="http://schemas.microsoft.com/office/word/2018/wordml" xmlns:w16se="http://schemas.microsoft.com/office/word/2015/wordml/symex" xmlns:wpg="http://schemas.microsoft.com/office/word/2010/wordprocessingGroup" xmlns:wpi="http://schemas.microsoft.com/office/word/2010/wordprocessingInk" xmlns:wne="http://schemas.microsoft.com/office/word/2006/wordml" xmlns:wps="http://schemas.microsoft.com/office/word/2010/wordprocessingShape" mc:Ignorable="w14 w15 w16se w16cid w16 w16cex wp14">
   <w:footnote w:type="separator" w:id="-1">
@@ -8400,7 +8521,7 @@
           <v:path o:extrusionok="f" gradientshapeok="t" o:connecttype="rect"/>
           <o:lock v:ext="edit" aspectratio="t"/>
         </v:shapetype>
-        <v:shape id="_x0000_i1025" type="#_x0000_t75" style="width:482.25pt;height:42.75pt">
+        <v:shape id="_x0000_i1025" type="#_x0000_t75" style="width:482.5pt;height:42.5pt">
           <v:imagedata r:id="rId1" o:title="TCCSLogo_P"/>
         </v:shape>
       </w:pict>
@@ -8416,7 +8537,7 @@
       <w:pStyle w:val="Header"/>
     </w:pPr>
     <w:r>
-      <w:pict w14:anchorId="607D2333">
+      <w:pict w14:anchorId="2515A6BF">
         <v:shapetype id="_x0000_t75" coordsize="21600,21600" o:spt="75" o:preferrelative="t" path="m@4@5l@4@11@9@11@9@5xe" filled="f" stroked="f">
           <v:stroke joinstyle="miter"/>
           <v:formulas>
@@ -8436,8 +8557,8 @@
           <v:path o:extrusionok="f" gradientshapeok="t" o:connecttype="rect"/>
           <o:lock v:ext="edit" aspectratio="t"/>
         </v:shapetype>
-        <v:shape id="_x0000_i1026" type="#_x0000_t75" style="width:482.25pt;height:42.75pt">
-          <v:imagedata r:id="rId1" o:title="TCCSLogo_P"/>
+        <v:shape id="_x0000_i1026" type="#_x0000_t75" style="width:436pt;height:44pt">
+          <v:imagedata r:id="rId1" o:title=""/>
         </v:shape>
       </w:pict>
     </w:r>
@@ -8472,7 +8593,7 @@
           <v:path o:extrusionok="f" gradientshapeok="t" o:connecttype="rect"/>
           <o:lock v:ext="edit" aspectratio="t"/>
         </v:shapetype>
-        <v:shape id="_x0000_i1027" type="#_x0000_t75" style="width:482.25pt;height:42.75pt">
+        <v:shape id="_x0000_i1027" type="#_x0000_t75" style="width:482.5pt;height:42.5pt">
           <v:imagedata r:id="rId1" o:title="TCCSLogo_P"/>
         </v:shape>
       </w:pict>
@@ -9715,7 +9836,7 @@
     <w:rPrDefault>
       <w:rPr>
         <w:rFonts w:ascii="Times New Roman" w:eastAsia="SimSun" w:hAnsi="Times New Roman" w:cs="Times New Roman"/>
-        <w:lang w:val="en-HK" w:eastAsia="zh-CN" w:bidi="ar-SA"/>
+        <w:lang w:val="en-IN" w:eastAsia="en-IN" w:bidi="ar-SA"/>
       </w:rPr>
     </w:rPrDefault>
     <w:pPrDefault/>
@@ -10008,7 +10129,7 @@
     <w:rPr>
       <w:sz w:val="24"/>
       <w:szCs w:val="24"/>
-      <w:lang w:val="en-US"/>
+      <w:lang w:val="en-US" w:eastAsia="zh-CN"/>
     </w:rPr>
   </w:style>
   <w:style w:type="character" w:default="1" w:styleId="DefaultParagraphFont">
@@ -10067,6 +10188,7 @@
   <w:style w:type="paragraph" w:styleId="Footer">
     <w:name w:val="footer"/>
     <w:basedOn w:val="Normal"/>
+    <w:link w:val="FooterChar"/>
     <w:rsid w:val="003657DE"/>
     <w:pPr>
       <w:tabs>
@@ -10095,6 +10217,16 @@
       <w:sz w:val="16"/>
       <w:szCs w:val="16"/>
       <w:lang w:eastAsia="zh-CN"/>
+    </w:rPr>
+  </w:style>
+  <w:style w:type="character" w:customStyle="1" w:styleId="FooterChar">
+    <w:name w:val="Footer Char"/>
+    <w:link w:val="Footer"/>
+    <w:rsid w:val="009A5937"/>
+    <w:rPr>
+      <w:sz w:val="24"/>
+      <w:szCs w:val="24"/>
+      <w:lang w:val="en-US" w:eastAsia="zh-CN"/>
     </w:rPr>
   </w:style>
 </w:styles>
